--- a/assignment/출석과제물,데이터베이스시스템,최문성,202234-366307.docx
+++ b/assignment/출석과제물,데이터베이스시스템,최문성,202234-366307.docx
@@ -676,15 +676,20 @@
         <w:rPr>
           <w:sz w:val="22"/>
         </w:rPr>
-        <w:t xml:space="preserve"> 관리 시스템에서는 프로그램이 데이터를 담고 있는 파일과 1:1로 직접적으로 연결되어 있는데 이를 데이터가 프로그램에 종속되었다고 한다. 이렇게 종속된 관계는 매우 경직된 상태로 비유연성(Inflexibility)을 가지게 되며, 데이터의 구조나 위치를 변경하거나 데이터가 담긴 파일을 변경할 때 그에 따라 프로그램도 같이 수정해야하는 비효율이 생긴다. 예를 들자면 테이블에 새로운 열을 추가하거나 삭제하는 식으로 구조를 변경할 때 파일 관리 시스템에서는 그에 대응하여 프로그램 또한 수</w:t>
-      </w:r>
-      <w:bookmarkStart w:id="1" w:name="_GoBack"/>
-      <w:bookmarkEnd w:id="1"/>
-      <w:r>
-        <w:rPr>
-          <w:sz w:val="22"/>
-        </w:rPr>
-        <w:t>정해야 제대로 작동하지만, DBMS는 데이터를 프로그램으로부터 독립시키고 사상(Mapping)을 이용해 물리적인 구조를 변경하더라도 논리적인 구조에 영향을 주지 않고, 논리적인 구조를 변경하더라도 프로그램에 영향을 주지 않는다.</w:t>
+        <w:t xml:space="preserve"> </w:t>
+      </w:r>
+      <w:r>
+        <w:rPr>
+          <w:rFonts w:hint="eastAsia"/>
+          <w:sz w:val="22"/>
+        </w:rPr>
+        <w:t>처</w:t>
+      </w:r>
+      <w:r>
+        <w:rPr>
+          <w:sz w:val="22"/>
+        </w:rPr>
+        <w:t>리 시스템에서는 프로그램이 데이터를 담고 있는 파일과 1:1로 직접적으로 연결되어 있는데 이를 데이터가 프로그램에 종속되었다고 한다. 이렇게 종속된 관계는 매우 경직된 상태로 비유연성(Inflexibility)을 가지게 되며, 데이터의 구조나 위치를 변경하거나 데이터가 담긴 파일을 변경할 때 그에 따라 프로그램도 같이 수정해야하는 비효율이 생긴다. 예를 들자면 테이블에 새로운 열을 추가하거나 삭제하는 식으로 구조를 변경할 때 파일 관리 시스템에서는 그에 대응하여 프로그램 또한 수정해야 제대로 작동하지만, DBMS는 데이터를 프로그램으로부터 독립시키고 사상(Mapping)을 이용해 물리적인 구조를 변경하더라도 논리적인 구조에 영향을 주지 않고, 논리적인 구조를 변경하더라도 프로그램에 영향을 주지 않는다.</w:t>
       </w:r>
     </w:p>
     <w:p>
@@ -719,6 +724,96 @@
     <w:p>
       <w:pPr>
         <w:pStyle w:val="a3"/>
+        <w:spacing w:line="240" w:lineRule="auto"/>
+        <w:rPr>
+          <w:rFonts w:hint="eastAsia"/>
+          <w:sz w:val="22"/>
+        </w:rPr>
+      </w:pPr>
+      <w:r>
+        <w:rPr>
+          <w:rFonts w:hint="eastAsia"/>
+          <w:sz w:val="22"/>
+        </w:rPr>
+        <w:t>파일 처리 시스템을 사용할 경우 여러 프로그램에서 공통적으로 사용되는 똑같은 정보가 여러 파일에 각각 저장되어 데이터의 중복성이 생길 수 있다.</w:t>
+      </w:r>
+      <w:r>
+        <w:rPr>
+          <w:sz w:val="22"/>
+        </w:rPr>
+        <w:t xml:space="preserve"> </w:t>
+      </w:r>
+      <w:r>
+        <w:rPr>
+          <w:rFonts w:hint="eastAsia"/>
+          <w:sz w:val="22"/>
+        </w:rPr>
+        <w:t>하지만 이럴 경우 여러 파일에 저장된 같은 내용을 동시에 수정,</w:t>
+      </w:r>
+      <w:r>
+        <w:rPr>
+          <w:sz w:val="22"/>
+        </w:rPr>
+        <w:t xml:space="preserve"> </w:t>
+      </w:r>
+      <w:r>
+        <w:rPr>
+          <w:rFonts w:hint="eastAsia"/>
+          <w:sz w:val="22"/>
+        </w:rPr>
+        <w:t>변경,</w:t>
+      </w:r>
+      <w:r>
+        <w:rPr>
+          <w:sz w:val="22"/>
+        </w:rPr>
+        <w:t xml:space="preserve"> </w:t>
+      </w:r>
+      <w:r>
+        <w:rPr>
+          <w:rFonts w:hint="eastAsia"/>
+          <w:sz w:val="22"/>
+        </w:rPr>
+        <w:t>삭제하는 일이 힘들어서 원래 똑같아야 될 정보가 다르게 저장되는 데이터의 비일관성이 발생하게 된다.</w:t>
+      </w:r>
+      <w:r>
+        <w:rPr>
+          <w:sz w:val="22"/>
+        </w:rPr>
+        <w:t xml:space="preserve"> </w:t>
+      </w:r>
+      <w:r>
+        <w:rPr>
+          <w:rFonts w:hint="eastAsia"/>
+          <w:sz w:val="22"/>
+        </w:rPr>
+        <w:t>또한 같은 내용을 중복적으로 저장되게 되므로 데이터베이스의 물리적 공간이 낭비되는 비효율성,</w:t>
+      </w:r>
+      <w:r>
+        <w:rPr>
+          <w:sz w:val="22"/>
+        </w:rPr>
+        <w:t xml:space="preserve"> </w:t>
+      </w:r>
+      <w:r>
+        <w:rPr>
+          <w:rFonts w:hint="eastAsia"/>
+          <w:sz w:val="22"/>
+        </w:rPr>
+        <w:t>데이터를 수정할 때 여러 파일을 동시에 수정해야되는 시스템 리소스의 낭비가 발생된다.</w:t>
+      </w:r>
+      <w:r>
+        <w:rPr>
+          <w:sz w:val="22"/>
+        </w:rPr>
+        <w:t xml:space="preserve"> </w:t>
+      </w:r>
+      <w:bookmarkStart w:id="1" w:name="_GoBack"/>
+      <w:bookmarkEnd w:id="1"/>
+    </w:p>
+    <w:p>
+      <w:pPr>
+        <w:pStyle w:val="a3"/>
         <w:numPr>
           <w:ilvl w:val="0"/>
           <w:numId w:val="11"/>
@@ -732,9 +827,21 @@
     <w:p>
       <w:pPr>
         <w:pStyle w:val="a3"/>
+        <w:numPr>
+          <w:ilvl w:val="0"/>
+          <w:numId w:val="11"/>
+        </w:numPr>
         <w:spacing w:line="240" w:lineRule="auto"/>
         <w:rPr>
-          <w:rFonts w:hint="eastAsia"/>
+          <w:sz w:val="22"/>
+        </w:rPr>
+      </w:pPr>
+    </w:p>
+    <w:p>
+      <w:pPr>
+        <w:pStyle w:val="a3"/>
+        <w:spacing w:line="240" w:lineRule="auto"/>
+        <w:rPr>
           <w:sz w:val="22"/>
         </w:rPr>
       </w:pPr>
@@ -763,7 +870,6 @@
         <w:pStyle w:val="a3"/>
         <w:spacing w:line="240" w:lineRule="auto"/>
         <w:rPr>
-          <w:rFonts w:hint="eastAsia"/>
           <w:sz w:val="22"/>
         </w:rPr>
       </w:pPr>
@@ -803,7 +909,6 @@
         <w:pStyle w:val="a3"/>
         <w:spacing w:line="240" w:lineRule="auto"/>
         <w:rPr>
-          <w:rFonts w:hint="eastAsia"/>
           <w:sz w:val="22"/>
         </w:rPr>
       </w:pPr>
@@ -3108,7 +3213,7 @@
 </file>
 
 <file path=customXml/itemProps1.xml><?xml version="1.0" encoding="utf-8"?>
-<ds:datastoreItem xmlns:ds="http://schemas.openxmlformats.org/officeDocument/2006/customXml" ds:itemID="{5DF30E45-4E6A-43F0-A65A-5C335AC90FCD}">
+<ds:datastoreItem xmlns:ds="http://schemas.openxmlformats.org/officeDocument/2006/customXml" ds:itemID="{94FB9B24-35C2-4FC3-8B34-A8353BE2AE19}">
   <ds:schemaRefs>
     <ds:schemaRef ds:uri="http://schemas.openxmlformats.org/officeDocument/2006/bibliography"/>
   </ds:schemaRefs>

--- a/assignment/출석과제물,데이터베이스시스템,최문성,202234-366307.docx
+++ b/assignment/출석과제물,데이터베이스시스템,최문성,202234-366307.docx
@@ -726,16 +726,28 @@
         <w:pStyle w:val="a3"/>
         <w:spacing w:line="240" w:lineRule="auto"/>
         <w:rPr>
+          <w:sz w:val="22"/>
+        </w:rPr>
+      </w:pPr>
+      <w:r>
+        <w:rPr>
           <w:rFonts w:hint="eastAsia"/>
           <w:sz w:val="22"/>
         </w:rPr>
-      </w:pPr>
+        <w:t>파일 처리 시스템을 사용할 경우 여러 프로그램에서 공통적으로 사용되는 똑같은 정보가 여러 파일에 각각 저장되어 데이터의 중복성이 생길 수 있다.</w:t>
+      </w:r>
+      <w:r>
+        <w:rPr>
+          <w:sz w:val="22"/>
+        </w:rPr>
+        <w:t xml:space="preserve"> </w:t>
+      </w:r>
       <w:r>
         <w:rPr>
           <w:rFonts w:hint="eastAsia"/>
           <w:sz w:val="22"/>
         </w:rPr>
-        <w:t>파일 처리 시스템을 사용할 경우 여러 프로그램에서 공통적으로 사용되는 똑같은 정보가 여러 파일에 각각 저장되어 데이터의 중복성이 생길 수 있다.</w:t>
+        <w:t>하지만 이럴 경우 여러 파일에 저장된 같은 내용을 동시에 수정,</w:t>
       </w:r>
       <w:r>
         <w:rPr>
@@ -748,7 +760,7 @@
           <w:rFonts w:hint="eastAsia"/>
           <w:sz w:val="22"/>
         </w:rPr>
-        <w:t>하지만 이럴 경우 여러 파일에 저장된 같은 내용을 동시에 수정,</w:t>
+        <w:t>변경,</w:t>
       </w:r>
       <w:r>
         <w:rPr>
@@ -761,7 +773,7 @@
           <w:rFonts w:hint="eastAsia"/>
           <w:sz w:val="22"/>
         </w:rPr>
-        <w:t>변경,</w:t>
+        <w:t>삭제하는 일이 힘들어서 원래 똑같아야 될 정보가 다르게 저장되는 데이터의 비일관성이 발생하게 된다.</w:t>
       </w:r>
       <w:r>
         <w:rPr>
@@ -774,7 +786,7 @@
           <w:rFonts w:hint="eastAsia"/>
           <w:sz w:val="22"/>
         </w:rPr>
-        <w:t>삭제하는 일이 힘들어서 원래 똑같아야 될 정보가 다르게 저장되는 데이터의 비일관성이 발생하게 된다.</w:t>
+        <w:t>또한 같은 내용을 중복적으로 저장되게 되므로 데이터베이스의 물리적 공간이 낭비되는 비효율성,</w:t>
       </w:r>
       <w:r>
         <w:rPr>
@@ -787,7 +799,7 @@
           <w:rFonts w:hint="eastAsia"/>
           <w:sz w:val="22"/>
         </w:rPr>
-        <w:t>또한 같은 내용을 중복적으로 저장되게 되므로 데이터베이스의 물리적 공간이 낭비되는 비효율성,</w:t>
+        <w:t>데이터를 수정할 때 여러 파일을 동시에 수정해야되는 시스템 리소스의 낭비가 발생된다.</w:t>
       </w:r>
       <w:r>
         <w:rPr>
@@ -800,16 +812,18 @@
           <w:rFonts w:hint="eastAsia"/>
           <w:sz w:val="22"/>
         </w:rPr>
-        <w:t>데이터를 수정할 때 여러 파일을 동시에 수정해야되는 시스템 리소스의 낭비가 발생된다.</w:t>
-      </w:r>
-      <w:r>
-        <w:rPr>
-          <w:sz w:val="22"/>
-        </w:rPr>
-        <w:t xml:space="preserve"> </w:t>
-      </w:r>
-      <w:bookmarkStart w:id="1" w:name="_GoBack"/>
-      <w:bookmarkEnd w:id="1"/>
+        <w:t>마지막으로 프로그램에 따라 요구되는 보안의 수준이 다를 경우 같은 데이터에 대해 서로 다른 수준의 보안이 적용되어 보안 수준을 동일하게 유지할 수 없게 된다.</w:t>
+      </w:r>
+    </w:p>
+    <w:p>
+      <w:pPr>
+        <w:pStyle w:val="a3"/>
+        <w:spacing w:line="240" w:lineRule="auto"/>
+        <w:rPr>
+          <w:rFonts w:hint="eastAsia"/>
+          <w:sz w:val="22"/>
+        </w:rPr>
+      </w:pPr>
     </w:p>
     <w:p>
       <w:pPr>
@@ -820,6 +834,148 @@
         </w:numPr>
         <w:spacing w:line="240" w:lineRule="auto"/>
         <w:rPr>
+          <w:sz w:val="22"/>
+        </w:rPr>
+      </w:pPr>
+      <w:r>
+        <w:rPr>
+          <w:rFonts w:hint="eastAsia"/>
+          <w:sz w:val="22"/>
+        </w:rPr>
+        <w:t>데이터의 무결성 훼손</w:t>
+      </w:r>
+    </w:p>
+    <w:p>
+      <w:pPr>
+        <w:pStyle w:val="a3"/>
+        <w:spacing w:line="240" w:lineRule="auto"/>
+        <w:rPr>
+          <w:rFonts w:hint="eastAsia"/>
+          <w:sz w:val="22"/>
+        </w:rPr>
+      </w:pPr>
+      <w:r>
+        <w:rPr>
+          <w:rFonts w:hint="eastAsia"/>
+          <w:sz w:val="22"/>
+        </w:rPr>
+        <w:t>데이터의 무결성이란 저장된 데이터가 정확하고 일관되고 유효하게 유지된 다는 것을 보장하는 것인데 개체 무결성,</w:t>
+      </w:r>
+      <w:r>
+        <w:rPr>
+          <w:sz w:val="22"/>
+        </w:rPr>
+        <w:t xml:space="preserve"> </w:t>
+      </w:r>
+      <w:r>
+        <w:rPr>
+          <w:rFonts w:hint="eastAsia"/>
+          <w:sz w:val="22"/>
+        </w:rPr>
+        <w:t>참조 무결성,</w:t>
+      </w:r>
+      <w:r>
+        <w:rPr>
+          <w:sz w:val="22"/>
+        </w:rPr>
+        <w:t xml:space="preserve"> </w:t>
+      </w:r>
+      <w:r>
+        <w:rPr>
+          <w:rFonts w:hint="eastAsia"/>
+          <w:sz w:val="22"/>
+        </w:rPr>
+        <w:t>도메인 무결성 등이 있다.</w:t>
+      </w:r>
+      <w:r>
+        <w:rPr>
+          <w:sz w:val="22"/>
+        </w:rPr>
+        <w:t xml:space="preserve"> DBMS</w:t>
+      </w:r>
+      <w:r>
+        <w:rPr>
+          <w:rFonts w:hint="eastAsia"/>
+          <w:sz w:val="22"/>
+        </w:rPr>
+        <w:t xml:space="preserve">에서는 스키마를 잘 작성하면 데이터를 입력할 때 자동으로 </w:t>
+      </w:r>
+      <w:r>
+        <w:rPr>
+          <w:sz w:val="22"/>
+        </w:rPr>
+        <w:t>DBM</w:t>
+      </w:r>
+      <w:r>
+        <w:rPr>
+          <w:rFonts w:hint="eastAsia"/>
+          <w:sz w:val="22"/>
+        </w:rPr>
+        <w:t>S에서 무결성 조건을 검사하여 부정확한 데이터를 입력할 수 없게 막을 수 있다.</w:t>
+      </w:r>
+      <w:r>
+        <w:rPr>
+          <w:sz w:val="22"/>
+        </w:rPr>
+        <w:t xml:space="preserve"> </w:t>
+      </w:r>
+      <w:r>
+        <w:rPr>
+          <w:rFonts w:hint="eastAsia"/>
+          <w:sz w:val="22"/>
+        </w:rPr>
+        <w:t>하지만 파일 처리 시스템</w:t>
+      </w:r>
+      <w:r>
+        <w:rPr>
+          <w:rFonts w:hint="eastAsia"/>
+          <w:sz w:val="22"/>
+        </w:rPr>
+        <w:t>에서는</w:t>
+      </w:r>
+      <w:r>
+        <w:rPr>
+          <w:rFonts w:hint="eastAsia"/>
+          <w:sz w:val="22"/>
+        </w:rPr>
+        <w:t xml:space="preserve"> 그와 같은 </w:t>
+      </w:r>
+      <w:r>
+        <w:rPr>
+          <w:rFonts w:hint="eastAsia"/>
+          <w:sz w:val="22"/>
+        </w:rPr>
+        <w:t>무결성 검사 시스템을 유지하기 어려워서 새로운 조건을 만들 때 마다 일일이 프로그램을 변경하고,</w:t>
+      </w:r>
+      <w:r>
+        <w:rPr>
+          <w:sz w:val="22"/>
+        </w:rPr>
+        <w:t xml:space="preserve"> </w:t>
+      </w:r>
+      <w:r>
+        <w:rPr>
+          <w:rFonts w:hint="eastAsia"/>
+          <w:sz w:val="22"/>
+        </w:rPr>
+        <w:t>여러 프로그램에서 사용되는 데이터를 변경할 때 모든 프로그램의 무결성 조건을 충족하는지 확인해야 하므로 무결성을 유지하기 어렵고</w:t>
+      </w:r>
+      <w:bookmarkStart w:id="1" w:name="_GoBack"/>
+      <w:bookmarkEnd w:id="1"/>
+      <w:r>
+        <w:rPr>
+          <w:rFonts w:hint="eastAsia"/>
+          <w:sz w:val="22"/>
+        </w:rPr>
+        <w:t xml:space="preserve"> 많은 비용이 발생한다.</w:t>
+      </w:r>
+    </w:p>
+    <w:p>
+      <w:pPr>
+        <w:pStyle w:val="a3"/>
+        <w:spacing w:line="240" w:lineRule="auto"/>
+        <w:rPr>
+          <w:rFonts w:hint="eastAsia"/>
           <w:sz w:val="22"/>
         </w:rPr>
       </w:pPr>
@@ -3213,7 +3369,7 @@
 </file>
 
 <file path=customXml/itemProps1.xml><?xml version="1.0" encoding="utf-8"?>
-<ds:datastoreItem xmlns:ds="http://schemas.openxmlformats.org/officeDocument/2006/customXml" ds:itemID="{94FB9B24-35C2-4FC3-8B34-A8353BE2AE19}">
+<ds:datastoreItem xmlns:ds="http://schemas.openxmlformats.org/officeDocument/2006/customXml" ds:itemID="{73408611-78F3-4708-9E88-B262B076D436}">
   <ds:schemaRefs>
     <ds:schemaRef ds:uri="http://schemas.openxmlformats.org/officeDocument/2006/bibliography"/>
   </ds:schemaRefs>

--- a/assignment/출석과제물,데이터베이스시스템,최문성,202234-366307.docx
+++ b/assignment/출석과제물,데이터베이스시스템,최문성,202234-366307.docx
@@ -638,6 +638,7 @@
         </w:numPr>
         <w:spacing w:line="240" w:lineRule="auto"/>
         <w:rPr>
+          <w:rFonts w:hint="eastAsia"/>
           <w:sz w:val="22"/>
         </w:rPr>
       </w:pPr>
@@ -656,15 +657,6 @@
           <w:sz w:val="22"/>
         </w:rPr>
       </w:pPr>
-    </w:p>
-    <w:p>
-      <w:pPr>
-        <w:pStyle w:val="a3"/>
-        <w:spacing w:line="240" w:lineRule="auto"/>
-        <w:rPr>
-          <w:sz w:val="22"/>
-        </w:rPr>
-      </w:pPr>
       <w:r>
         <w:rPr>
           <w:rFonts w:hint="eastAsia"/>
@@ -689,7 +681,46 @@
         <w:rPr>
           <w:sz w:val="22"/>
         </w:rPr>
-        <w:t>리 시스템에서는 프로그램이 데이터를 담고 있는 파일과 1:1로 직접적으로 연결되어 있는데 이를 데이터가 프로그램에 종속되었다고 한다. 이렇게 종속된 관계는 매우 경직된 상태로 비유연성(Inflexibility)을 가지게 되며, 데이터의 구조나 위치를 변경하거나 데이터가 담긴 파일을 변경할 때 그에 따라 프로그램도 같이 수정해야하는 비효율이 생긴다. 예를 들자면 테이블에 새로운 열을 추가하거나 삭제하는 식으로 구조를 변경할 때 파일 관리 시스템에서는 그에 대응하여 프로그램 또한 수정해야 제대로 작동하지만, DBMS는 데이터를 프로그램으로부터 독립시키고 사상(Mapping)을 이용해 물리적인 구조를 변경하더라도 논리적인 구조에 영향을 주지 않고, 논리적인 구조를 변경하더라도 프로그램에 영향을 주지 않는다.</w:t>
+        <w:t xml:space="preserve">리 시스템에서는 프로그램이 데이터를 담고 있는 파일과 1:1로 직접적으로 연결되어 있는데 이를 데이터가 프로그램에 종속되었다고 한다. 이렇게 종속된 관계는 매우 경직된 상태로 비유연성(Inflexibility)을 가지게 되며, 데이터의 구조나 위치를 변경하거나 데이터가 담긴 파일을 변경할 때 그에 따라 프로그램도 같이 수정해야하는 비효율이 생긴다. 예를 들자면 테이블에 새로운 열을 추가하거나 삭제하는 식으로 구조를 변경할 때 파일 관리 시스템에서는 그에 대응하여 프로그램 또한 수정해야 제대로 작동하지만, DBMS는 데이터를 프로그램으로부터 </w:t>
+      </w:r>
+      <w:r>
+        <w:rPr>
+          <w:rFonts w:hint="eastAsia"/>
+          <w:sz w:val="22"/>
+        </w:rPr>
+        <w:t>분리하여서 프로그램-데이터 독립성을 보장받고</w:t>
+      </w:r>
+      <w:r>
+        <w:rPr>
+          <w:sz w:val="22"/>
+        </w:rPr>
+        <w:t xml:space="preserve"> </w:t>
+      </w:r>
+      <w:r>
+        <w:rPr>
+          <w:rFonts w:hint="eastAsia"/>
+          <w:sz w:val="22"/>
+        </w:rPr>
+        <w:t>데이터 구조를 추상화하여 사용자가 데이터의 물리적 위치에 직접 접근하지 않고도 데이터의 의미만으로 접근하는 것을 가능케 한다.</w:t>
+      </w:r>
+      <w:r>
+        <w:rPr>
+          <w:sz w:val="22"/>
+        </w:rPr>
+        <w:t xml:space="preserve"> </w:t>
+      </w:r>
+      <w:r>
+        <w:rPr>
+          <w:rFonts w:hint="eastAsia"/>
+          <w:sz w:val="22"/>
+        </w:rPr>
+        <w:t xml:space="preserve">또한 </w:t>
+      </w:r>
+      <w:r>
+        <w:rPr>
+          <w:sz w:val="22"/>
+        </w:rPr>
+        <w:t>사상(Mapping)을 이용해 물리적인 구조를 변경하더라도 논리적인 구조에 영향을 주지 않고, 논리적인 구조를 변경하더라도 프로그램에 영향을 주지 않는다.</w:t>
       </w:r>
     </w:p>
     <w:p>
@@ -710,6 +741,7 @@
         </w:numPr>
         <w:spacing w:line="240" w:lineRule="auto"/>
         <w:rPr>
+          <w:rFonts w:hint="eastAsia"/>
           <w:sz w:val="22"/>
         </w:rPr>
       </w:pPr>
@@ -813,6 +845,19 @@
           <w:sz w:val="22"/>
         </w:rPr>
         <w:t>마지막으로 프로그램에 따라 요구되는 보안의 수준이 다를 경우 같은 데이터에 대해 서로 다른 수준의 보안이 적용되어 보안 수준을 동일하게 유지할 수 없게 된다.</w:t>
+      </w:r>
+      <w:r>
+        <w:rPr>
+          <w:sz w:val="22"/>
+        </w:rPr>
+        <w:t xml:space="preserve"> DBMS</w:t>
+      </w:r>
+      <w:r>
+        <w:rPr>
+          <w:rFonts w:hint="eastAsia"/>
+          <w:sz w:val="22"/>
+        </w:rPr>
+        <w:t>의 경우 이런 문제를 데이터베이스에서 사용자의 역할과 권한에 맞는 데이터만 떼어와서 보여주는 View기능을 지원하여 데이터를 중복으로 저장하지 않고도 여러 사용자에게 권한에 알맞은 데이터만 보여줄 수 있다.</w:t>
       </w:r>
     </w:p>
     <w:p>
@@ -834,6 +879,7 @@
         </w:numPr>
         <w:spacing w:line="240" w:lineRule="auto"/>
         <w:rPr>
+          <w:rFonts w:hint="eastAsia"/>
           <w:sz w:val="22"/>
         </w:rPr>
       </w:pPr>
@@ -898,7 +944,47 @@
           <w:rFonts w:hint="eastAsia"/>
           <w:sz w:val="22"/>
         </w:rPr>
-        <w:t xml:space="preserve">에서는 스키마를 잘 작성하면 데이터를 입력할 때 자동으로 </w:t>
+        <w:t xml:space="preserve">에서는 스키마를 잘 작성하면 </w:t>
+      </w:r>
+      <w:r>
+        <w:rPr>
+          <w:rFonts w:hint="eastAsia"/>
+          <w:sz w:val="22"/>
+        </w:rPr>
+        <w:t>DBMS가 자동으로 각 파일의 구조,</w:t>
+      </w:r>
+      <w:r>
+        <w:rPr>
+          <w:sz w:val="22"/>
+        </w:rPr>
+        <w:t xml:space="preserve"> </w:t>
+      </w:r>
+      <w:r>
+        <w:rPr>
+          <w:rFonts w:hint="eastAsia"/>
+          <w:sz w:val="22"/>
+        </w:rPr>
+        <w:t>데이터의 형식, 제약조건 등의 메타데이터가 포함된 시스템 카탈로그를 만들어낸다.</w:t>
+      </w:r>
+      <w:r>
+        <w:rPr>
+          <w:sz w:val="22"/>
+        </w:rPr>
+        <w:t xml:space="preserve"> </w:t>
+      </w:r>
+      <w:r>
+        <w:rPr>
+          <w:rFonts w:hint="eastAsia"/>
+          <w:sz w:val="22"/>
+        </w:rPr>
+        <w:t xml:space="preserve">그리고 사용자가 </w:t>
+      </w:r>
+      <w:r>
+        <w:rPr>
+          <w:rFonts w:hint="eastAsia"/>
+          <w:sz w:val="22"/>
+        </w:rPr>
+        <w:t xml:space="preserve">데이터를 입력할 때 자동으로 </w:t>
       </w:r>
       <w:r>
         <w:rPr>
@@ -911,7 +997,21 @@
           <w:rFonts w:hint="eastAsia"/>
           <w:sz w:val="22"/>
         </w:rPr>
-        <w:t>S에서 무결성 조건을 검사하여 부정확한 데이터를 입력할 수 없게 막을 수 있다.</w:t>
+        <w:t>S에서</w:t>
+      </w:r>
+      <w:r>
+        <w:rPr>
+          <w:rFonts w:hint="eastAsia"/>
+          <w:sz w:val="22"/>
+        </w:rPr>
+        <w:t xml:space="preserve"> 시스템 카탈로그에 저장된 내용을 기반으로</w:t>
+      </w:r>
+      <w:r>
+        <w:rPr>
+          <w:rFonts w:hint="eastAsia"/>
+          <w:sz w:val="22"/>
+        </w:rPr>
+        <w:t xml:space="preserve"> 무결성 조건을 검사하여 부정확한 데이터를 입력할 수 없게 막을 수 있다.</w:t>
       </w:r>
       <w:r>
         <w:rPr>
@@ -958,16 +1058,15 @@
           <w:rFonts w:hint="eastAsia"/>
           <w:sz w:val="22"/>
         </w:rPr>
-        <w:t>여러 프로그램에서 사용되는 데이터를 변경할 때 모든 프로그램의 무결성 조건을 충족하는지 확인해야 하므로 무결성을 유지하기 어렵고</w:t>
-      </w:r>
-      <w:bookmarkStart w:id="1" w:name="_GoBack"/>
-      <w:bookmarkEnd w:id="1"/>
-      <w:r>
-        <w:rPr>
-          <w:rFonts w:hint="eastAsia"/>
-          <w:sz w:val="22"/>
-        </w:rPr>
-        <w:t xml:space="preserve"> 많은 비용이 발생한다.</w:t>
+        <w:t>여러 프로그램에서 사용되는 데이터를 변경할 때 모든 프로그램의 무결성 조건을 충족하는지 확인해야 하므로 무</w:t>
+      </w:r>
+      <w:r>
+        <w:rPr>
+          <w:rFonts w:hint="eastAsia"/>
+          <w:sz w:val="22"/>
+        </w:rPr>
+        <w:lastRenderedPageBreak/>
+        <w:t>결성을 유지하기 어렵고 많은 비용이 발생한다.</w:t>
       </w:r>
     </w:p>
     <w:p>
@@ -989,9 +1088,17 @@
         </w:numPr>
         <w:spacing w:line="240" w:lineRule="auto"/>
         <w:rPr>
-          <w:sz w:val="22"/>
-        </w:rPr>
-      </w:pPr>
+          <w:rFonts w:hint="eastAsia"/>
+          <w:sz w:val="22"/>
+        </w:rPr>
+      </w:pPr>
+      <w:r>
+        <w:rPr>
+          <w:rFonts w:hint="eastAsia"/>
+          <w:sz w:val="22"/>
+        </w:rPr>
+        <w:t>동시 접근 이상</w:t>
+      </w:r>
     </w:p>
     <w:p>
       <w:pPr>
@@ -1001,24 +1108,94 @@
           <w:sz w:val="22"/>
         </w:rPr>
       </w:pPr>
-    </w:p>
-    <w:p>
-      <w:pPr>
-        <w:widowControl/>
-        <w:wordWrap/>
-        <w:autoSpaceDE/>
-        <w:autoSpaceDN/>
-        <w:rPr>
-          <w:rFonts w:ascii="바탕" w:eastAsia="바탕"/>
-          <w:color w:val="000000"/>
-          <w:sz w:val="22"/>
-        </w:rPr>
-      </w:pPr>
-      <w:r>
-        <w:rPr>
-          <w:sz w:val="22"/>
-        </w:rPr>
-        <w:br w:type="page"/>
+      <w:r>
+        <w:rPr>
+          <w:rFonts w:hint="eastAsia"/>
+          <w:sz w:val="22"/>
+        </w:rPr>
+        <w:t>다수의 사용자가 동시에 시스템을 사용하여 동일한 데이터에 수정 요청을 할 시에, 요청이 일어난 순서에 따라 다른 결과가 일어나는 등 원하지 않는 결과가 일어날 수 있다.</w:t>
+      </w:r>
+      <w:r>
+        <w:rPr>
+          <w:sz w:val="22"/>
+        </w:rPr>
+        <w:t xml:space="preserve"> </w:t>
+      </w:r>
+      <w:r>
+        <w:rPr>
+          <w:rFonts w:hint="eastAsia"/>
+          <w:sz w:val="22"/>
+        </w:rPr>
+        <w:t xml:space="preserve">DBMS에서는 </w:t>
+      </w:r>
+      <w:r>
+        <w:rPr>
+          <w:rFonts w:hint="eastAsia"/>
+          <w:sz w:val="22"/>
+        </w:rPr>
+        <w:t xml:space="preserve">짧은 시간에 여러 사용자로부터 요청이 생길 때 </w:t>
+      </w:r>
+      <w:r>
+        <w:rPr>
+          <w:rFonts w:hint="eastAsia"/>
+          <w:sz w:val="22"/>
+        </w:rPr>
+        <w:t>데이터의 일관성이 훼손</w:t>
+      </w:r>
+      <w:r>
+        <w:rPr>
+          <w:rFonts w:hint="eastAsia"/>
+          <w:sz w:val="22"/>
+        </w:rPr>
+        <w:t>을</w:t>
+      </w:r>
+      <w:r>
+        <w:rPr>
+          <w:rFonts w:hint="eastAsia"/>
+          <w:sz w:val="22"/>
+        </w:rPr>
+        <w:t xml:space="preserve"> 방지</w:t>
+      </w:r>
+      <w:r>
+        <w:rPr>
+          <w:rFonts w:hint="eastAsia"/>
+          <w:sz w:val="22"/>
+        </w:rPr>
+        <w:t xml:space="preserve">하게끔 트랜잭션의 동시성을 제어하는 기법으로 </w:t>
+      </w:r>
+      <w:r>
+        <w:rPr>
+          <w:rFonts w:hint="eastAsia"/>
+          <w:sz w:val="22"/>
+        </w:rPr>
+        <w:t xml:space="preserve">우리 교재 </w:t>
+      </w:r>
+      <w:r>
+        <w:rPr>
+          <w:sz w:val="22"/>
+        </w:rPr>
+        <w:t>10</w:t>
+      </w:r>
+      <w:r>
+        <w:rPr>
+          <w:rFonts w:hint="eastAsia"/>
+          <w:sz w:val="22"/>
+        </w:rPr>
+        <w:t>장에서 다루는 락킹 규약, 타임스탬프 순서 규약 등</w:t>
+      </w:r>
+      <w:r>
+        <w:rPr>
+          <w:rFonts w:hint="eastAsia"/>
+          <w:sz w:val="22"/>
+        </w:rPr>
+        <w:t>의</w:t>
+      </w:r>
+      <w:r>
+        <w:rPr>
+          <w:rFonts w:hint="eastAsia"/>
+          <w:sz w:val="22"/>
+        </w:rPr>
+        <w:t xml:space="preserve"> 장치가 있다.</w:t>
       </w:r>
     </w:p>
     <w:p>
@@ -1029,26 +1206,26 @@
           <w:sz w:val="22"/>
         </w:rPr>
       </w:pPr>
-      <w:r>
-        <w:rPr>
-          <w:rFonts w:hint="eastAsia"/>
-          <w:sz w:val="22"/>
-        </w:rPr>
-        <w:lastRenderedPageBreak/>
-        <w:t>문제</w:t>
-      </w:r>
-      <w:r>
-        <w:rPr>
-          <w:sz w:val="22"/>
-        </w:rPr>
-        <w:t>2) 병원의 입원환자 관리 시스템에 대한</w:t>
-      </w:r>
-      <w:r>
-        <w:rPr>
-          <w:rFonts w:hint="eastAsia"/>
-          <w:sz w:val="22"/>
-        </w:rPr>
-        <w:t xml:space="preserve"> ER 다이어그램을 작성하시오.</w:t>
+    </w:p>
+    <w:p>
+      <w:pPr>
+        <w:pStyle w:val="a3"/>
+        <w:numPr>
+          <w:ilvl w:val="0"/>
+          <w:numId w:val="11"/>
+        </w:numPr>
+        <w:spacing w:line="240" w:lineRule="auto"/>
+        <w:rPr>
+          <w:rFonts w:hint="eastAsia"/>
+          <w:sz w:val="22"/>
+        </w:rPr>
+      </w:pPr>
+      <w:r>
+        <w:rPr>
+          <w:rFonts w:hint="eastAsia"/>
+          <w:sz w:val="22"/>
+        </w:rPr>
+        <w:t>결론</w:t>
       </w:r>
     </w:p>
     <w:p>
@@ -1059,6 +1236,195 @@
           <w:sz w:val="22"/>
         </w:rPr>
       </w:pPr>
+      <w:r>
+        <w:rPr>
+          <w:rFonts w:hint="eastAsia"/>
+          <w:sz w:val="22"/>
+        </w:rPr>
+        <w:t xml:space="preserve">파일 처리 시스템은 </w:t>
+      </w:r>
+      <w:r>
+        <w:rPr>
+          <w:rFonts w:hint="eastAsia"/>
+          <w:sz w:val="22"/>
+        </w:rPr>
+        <w:t xml:space="preserve">컴퓨터과학이 발달하기 전, </w:t>
+      </w:r>
+      <w:r>
+        <w:rPr>
+          <w:rFonts w:hint="eastAsia"/>
+          <w:sz w:val="22"/>
+        </w:rPr>
+        <w:t>당시에는</w:t>
+      </w:r>
+      <w:r>
+        <w:rPr>
+          <w:rFonts w:hint="eastAsia"/>
+          <w:sz w:val="22"/>
+        </w:rPr>
+        <w:t xml:space="preserve"> 데이터를 처리하고 분석하기 위한 유일한 수단이었던 파일을 이용하는 것이었다.</w:t>
+      </w:r>
+      <w:r>
+        <w:rPr>
+          <w:sz w:val="22"/>
+        </w:rPr>
+        <w:t xml:space="preserve"> </w:t>
+      </w:r>
+      <w:r>
+        <w:rPr>
+          <w:rFonts w:hint="eastAsia"/>
+          <w:sz w:val="22"/>
+        </w:rPr>
+        <w:t>하지만 갈수록 프로그램이 복잡해지고</w:t>
+      </w:r>
+      <w:r>
+        <w:rPr>
+          <w:rFonts w:hint="eastAsia"/>
+          <w:sz w:val="22"/>
+        </w:rPr>
+        <w:t>,</w:t>
+      </w:r>
+      <w:r>
+        <w:rPr>
+          <w:rFonts w:hint="eastAsia"/>
+          <w:sz w:val="22"/>
+        </w:rPr>
+        <w:t xml:space="preserve"> 저장</w:t>
+      </w:r>
+      <w:r>
+        <w:rPr>
+          <w:rFonts w:hint="eastAsia"/>
+          <w:sz w:val="22"/>
+        </w:rPr>
+        <w:t xml:space="preserve"> 및</w:t>
+      </w:r>
+      <w:r>
+        <w:rPr>
+          <w:rFonts w:hint="eastAsia"/>
+          <w:sz w:val="22"/>
+        </w:rPr>
+        <w:t xml:space="preserve"> 처리해야</w:t>
+      </w:r>
+      <w:r>
+        <w:rPr>
+          <w:rFonts w:hint="eastAsia"/>
+          <w:sz w:val="22"/>
+        </w:rPr>
+        <w:t xml:space="preserve"> </w:t>
+      </w:r>
+      <w:r>
+        <w:rPr>
+          <w:rFonts w:hint="eastAsia"/>
+          <w:sz w:val="22"/>
+        </w:rPr>
+        <w:t xml:space="preserve">되는 데이터의 </w:t>
+      </w:r>
+      <w:r>
+        <w:rPr>
+          <w:rFonts w:hint="eastAsia"/>
+          <w:sz w:val="22"/>
+        </w:rPr>
+        <w:t>규모가 커지고</w:t>
+      </w:r>
+      <w:r>
+        <w:rPr>
+          <w:rFonts w:hint="eastAsia"/>
+          <w:sz w:val="22"/>
+        </w:rPr>
+        <w:t xml:space="preserve"> 사용자가 늘어남에 따라 파일 처리 시스템에 기반을 둔 비효율적인 방법으로는 관리하기 어려워져서</w:t>
+      </w:r>
+      <w:r>
+        <w:rPr>
+          <w:rFonts w:hint="eastAsia"/>
+          <w:sz w:val="22"/>
+        </w:rPr>
+        <w:t xml:space="preserve"> 이런 문제점을 해결할 수 있는</w:t>
+      </w:r>
+      <w:r>
+        <w:rPr>
+          <w:rFonts w:hint="eastAsia"/>
+          <w:sz w:val="22"/>
+        </w:rPr>
+        <w:t xml:space="preserve"> </w:t>
+      </w:r>
+      <w:r>
+        <w:rPr>
+          <w:sz w:val="22"/>
+        </w:rPr>
+        <w:t>DBMS</w:t>
+      </w:r>
+      <w:r>
+        <w:rPr>
+          <w:rFonts w:hint="eastAsia"/>
+          <w:sz w:val="22"/>
+        </w:rPr>
+        <w:t>의 필요성이 대두되었다.</w:t>
+      </w:r>
+      <w:r>
+        <w:rPr>
+          <w:sz w:val="22"/>
+        </w:rPr>
+        <w:t xml:space="preserve"> </w:t>
+      </w:r>
+      <w:r>
+        <w:rPr>
+          <w:rFonts w:hint="eastAsia"/>
+          <w:sz w:val="22"/>
+        </w:rPr>
+        <w:t xml:space="preserve">물론 파일 처리 시스템이 문제로만 가득 차있는 무조건 열등한 방식이란 것은 아니고 그 나름의 쓸모가 있긴 하지만, 현대 사회에서 우리가 맞닥뜨리는 거의 모든 데이터들이 </w:t>
+      </w:r>
+      <w:r>
+        <w:rPr>
+          <w:sz w:val="22"/>
+        </w:rPr>
+        <w:t>DBMS</w:t>
+      </w:r>
+      <w:r>
+        <w:rPr>
+          <w:rFonts w:hint="eastAsia"/>
+          <w:sz w:val="22"/>
+        </w:rPr>
+        <w:t xml:space="preserve">에 의해 저장되고 관리되고 있으므로 우리는 왜 </w:t>
+      </w:r>
+      <w:r>
+        <w:rPr>
+          <w:sz w:val="22"/>
+        </w:rPr>
+        <w:t>DBMS</w:t>
+      </w:r>
+      <w:r>
+        <w:rPr>
+          <w:rFonts w:hint="eastAsia"/>
+          <w:sz w:val="22"/>
+        </w:rPr>
+        <w:t>에 대해 공부해야 하는지,</w:t>
+      </w:r>
+      <w:r>
+        <w:rPr>
+          <w:sz w:val="22"/>
+        </w:rPr>
+        <w:t xml:space="preserve"> </w:t>
+      </w:r>
+      <w:r>
+        <w:rPr>
+          <w:rFonts w:hint="eastAsia"/>
+          <w:sz w:val="22"/>
+        </w:rPr>
+        <w:t xml:space="preserve">왜 </w:t>
+      </w:r>
+      <w:r>
+        <w:rPr>
+          <w:sz w:val="22"/>
+        </w:rPr>
+        <w:t>DBMS</w:t>
+      </w:r>
+      <w:r>
+        <w:rPr>
+          <w:rFonts w:hint="eastAsia"/>
+          <w:sz w:val="22"/>
+        </w:rPr>
+        <w:t>가 그렇게 중요한 지 그 필요성을 알고 넘어가야 할 것이다.</w:t>
+      </w:r>
     </w:p>
     <w:p>
       <w:pPr>
@@ -1070,13 +1436,67 @@
       </w:pPr>
       <w:r>
         <w:rPr>
+          <w:rFonts w:hint="eastAsia"/>
+          <w:sz w:val="22"/>
+        </w:rPr>
+        <w:t xml:space="preserve">  </w:t>
+      </w:r>
+    </w:p>
+    <w:p>
+      <w:pPr>
+        <w:pStyle w:val="a3"/>
+        <w:spacing w:line="240" w:lineRule="auto"/>
+        <w:rPr>
+          <w:sz w:val="22"/>
+        </w:rPr>
+      </w:pPr>
+    </w:p>
+    <w:p>
+      <w:pPr>
+        <w:pStyle w:val="a3"/>
+        <w:spacing w:line="240" w:lineRule="auto"/>
+        <w:rPr>
+          <w:sz w:val="22"/>
+        </w:rPr>
+      </w:pPr>
+      <w:r>
+        <w:rPr>
+          <w:rFonts w:hint="eastAsia"/>
+          <w:sz w:val="22"/>
+        </w:rPr>
+        <w:t>문제</w:t>
+      </w:r>
+      <w:r>
+        <w:rPr>
+          <w:sz w:val="22"/>
+        </w:rPr>
+        <w:t>2) 병원의 입원환자 관리 시스템에 대한</w:t>
+      </w:r>
+      <w:r>
+        <w:rPr>
+          <w:rFonts w:hint="eastAsia"/>
+          <w:sz w:val="22"/>
+        </w:rPr>
+        <w:t xml:space="preserve"> ER 다이어그램을 작성하시오.</w:t>
+      </w:r>
+    </w:p>
+    <w:p>
+      <w:pPr>
+        <w:pStyle w:val="a3"/>
+        <w:spacing w:line="240" w:lineRule="auto"/>
+        <w:rPr>
+          <w:sz w:val="22"/>
+        </w:rPr>
+      </w:pPr>
+      <w:r>
+        <w:rPr>
           <w:noProof/>
         </w:rPr>
         <w:drawing>
-          <wp:inline distT="0" distB="0" distL="0" distR="0" wp14:anchorId="719EB3BC" wp14:editId="463069AA">
-            <wp:extent cx="6120130" cy="5071745"/>
+          <wp:inline distT="0" distB="0" distL="0" distR="0" wp14:anchorId="147B85F2" wp14:editId="23894A7F">
+            <wp:extent cx="6120130" cy="2423160"/>
             <wp:effectExtent l="0" t="0" r="0" b="0"/>
-            <wp:docPr id="1" name="그림 1"/>
+            <wp:docPr id="2" name="그림 2"/>
             <wp:cNvGraphicFramePr>
               <a:graphicFrameLocks xmlns:a="http://schemas.openxmlformats.org/drawingml/2006/main" noChangeAspect="1"/>
             </wp:cNvGraphicFramePr>
@@ -1096,7 +1516,7 @@
                   <pic:spPr>
                     <a:xfrm>
                       <a:off x="0" y="0"/>
-                      <a:ext cx="6120130" cy="5071745"/>
+                      <a:ext cx="6120130" cy="2423160"/>
                     </a:xfrm>
                     <a:prstGeom prst="rect">
                       <a:avLst/>
@@ -1108,6 +1528,554 @@
           </wp:inline>
         </w:drawing>
       </w:r>
+    </w:p>
+    <w:p>
+      <w:pPr>
+        <w:pStyle w:val="a3"/>
+        <w:spacing w:line="240" w:lineRule="auto"/>
+        <w:rPr>
+          <w:rFonts w:hint="eastAsia"/>
+          <w:sz w:val="22"/>
+        </w:rPr>
+      </w:pPr>
+    </w:p>
+    <w:p>
+      <w:pPr>
+        <w:pStyle w:val="a3"/>
+        <w:numPr>
+          <w:ilvl w:val="0"/>
+          <w:numId w:val="12"/>
+        </w:numPr>
+        <w:spacing w:line="240" w:lineRule="auto"/>
+        <w:rPr>
+          <w:sz w:val="22"/>
+        </w:rPr>
+      </w:pPr>
+      <w:r>
+        <w:rPr>
+          <w:rFonts w:hint="eastAsia"/>
+          <w:sz w:val="22"/>
+        </w:rPr>
+        <w:t>의사 개체</w:t>
+      </w:r>
+    </w:p>
+    <w:p>
+      <w:pPr>
+        <w:pStyle w:val="a3"/>
+        <w:spacing w:line="240" w:lineRule="auto"/>
+        <w:rPr>
+          <w:sz w:val="22"/>
+        </w:rPr>
+      </w:pPr>
+      <w:r>
+        <w:rPr>
+          <w:rFonts w:hint="eastAsia"/>
+          <w:sz w:val="22"/>
+        </w:rPr>
+        <w:t>의사</w:t>
+      </w:r>
+      <w:r>
+        <w:rPr>
+          <w:sz w:val="22"/>
+        </w:rPr>
+        <w:t xml:space="preserve"> 개체 집합에서 개체를 구별하는데 사용하는 키 속성은 의사번호이며 밑줄로 표현한다. 의사번호를 이루는 복합속성인 일련번호, 성별코드, 진료분야코드는 들여쓰기로 표현한다</w:t>
+      </w:r>
+      <w:r>
+        <w:rPr>
+          <w:sz w:val="22"/>
+        </w:rPr>
+        <w:t>.</w:t>
+      </w:r>
+      <w:r>
+        <w:rPr>
+          <w:rFonts w:hint="eastAsia"/>
+          <w:sz w:val="22"/>
+        </w:rPr>
+        <w:t xml:space="preserve"> </w:t>
+      </w:r>
+      <w:r>
+        <w:rPr>
+          <w:rFonts w:hint="eastAsia"/>
+          <w:sz w:val="22"/>
+        </w:rPr>
+        <w:t>전화번호</w:t>
+      </w:r>
+      <w:r>
+        <w:rPr>
+          <w:sz w:val="22"/>
+        </w:rPr>
+        <w:t xml:space="preserve"> 속성은 여러 개 가질 수 있는 다중값 속성이므로 {}로 표현한다</w:t>
+      </w:r>
+      <w:r>
+        <w:rPr>
+          <w:sz w:val="22"/>
+        </w:rPr>
+        <w:t>.</w:t>
+      </w:r>
+      <w:r>
+        <w:rPr>
+          <w:rFonts w:hint="eastAsia"/>
+          <w:sz w:val="22"/>
+        </w:rPr>
+        <w:t xml:space="preserve"> </w:t>
+      </w:r>
+      <w:r>
+        <w:rPr>
+          <w:rFonts w:hint="eastAsia"/>
+          <w:sz w:val="22"/>
+        </w:rPr>
+        <w:t>이</w:t>
+      </w:r>
+      <w:r>
+        <w:rPr>
+          <w:sz w:val="22"/>
+        </w:rPr>
+        <w:t xml:space="preserve"> 개체 집합의 속성 중에 약간 애매한 부분은 진료분야명 속성과 복합속성인 진료분야코드인데, 사실상 두 속성이 완전히 동일한 정보를 다른 형태로 표현하는 것이나 마찬가지라서 어떻게 표현하는 것이 좋을지, 두 속성을 그대로 넣으면 중복성을 띄게 되는 것이 아닌지 고민이 되었다. 일단은 진료분야코드를 통해서 진료분야명()을 유도하는 것으로 표현하였는데 이 부분은 어떻게 하는 것이 좋을 지 잘 판단이 서지 않는다.</w:t>
+      </w:r>
+    </w:p>
+    <w:p>
+      <w:pPr>
+        <w:pStyle w:val="a3"/>
+        <w:spacing w:line="240" w:lineRule="auto"/>
+        <w:rPr>
+          <w:sz w:val="22"/>
+        </w:rPr>
+      </w:pPr>
+    </w:p>
+    <w:p>
+      <w:pPr>
+        <w:pStyle w:val="a3"/>
+        <w:numPr>
+          <w:ilvl w:val="0"/>
+          <w:numId w:val="12"/>
+        </w:numPr>
+        <w:spacing w:line="240" w:lineRule="auto"/>
+        <w:rPr>
+          <w:sz w:val="22"/>
+        </w:rPr>
+      </w:pPr>
+      <w:r>
+        <w:rPr>
+          <w:rFonts w:hint="eastAsia"/>
+          <w:sz w:val="22"/>
+        </w:rPr>
+        <w:lastRenderedPageBreak/>
+        <w:t>환자 개체</w:t>
+      </w:r>
+    </w:p>
+    <w:p>
+      <w:pPr>
+        <w:pStyle w:val="a3"/>
+        <w:spacing w:line="240" w:lineRule="auto"/>
+        <w:rPr>
+          <w:sz w:val="22"/>
+        </w:rPr>
+      </w:pPr>
+      <w:r>
+        <w:rPr>
+          <w:rFonts w:hint="eastAsia"/>
+          <w:sz w:val="22"/>
+        </w:rPr>
+        <w:t>환자</w:t>
+      </w:r>
+      <w:r>
+        <w:rPr>
+          <w:sz w:val="22"/>
+        </w:rPr>
+        <w:t xml:space="preserve"> 개체의 키 속성은 환자번호이며, 이는 일련번호, 지역코드, 성별코드로 이루어진 복합속성이므로 들여쓰기로 표현한다</w:t>
+      </w:r>
+      <w:r>
+        <w:rPr>
+          <w:sz w:val="22"/>
+        </w:rPr>
+        <w:t>.</w:t>
+      </w:r>
+      <w:r>
+        <w:rPr>
+          <w:rFonts w:hint="eastAsia"/>
+          <w:sz w:val="22"/>
+        </w:rPr>
+        <w:t xml:space="preserve"> </w:t>
+      </w:r>
+      <w:r>
+        <w:rPr>
+          <w:rFonts w:hint="eastAsia"/>
+          <w:sz w:val="22"/>
+        </w:rPr>
+        <w:t>또한</w:t>
+      </w:r>
+      <w:r>
+        <w:rPr>
+          <w:sz w:val="22"/>
+        </w:rPr>
+        <w:t xml:space="preserve"> 복합속성 중 성별코드는 주민번호 속성의 7번째 자리 수를 추출해 연산 가능한 유도속성이고, 지역코드 또한 주소 속성에서 연산 가능한 유도속성이므로 ()로 표현한다</w:t>
+      </w:r>
+      <w:r>
+        <w:rPr>
+          <w:sz w:val="22"/>
+        </w:rPr>
+        <w:t>.</w:t>
+      </w:r>
+      <w:r>
+        <w:rPr>
+          <w:rFonts w:hint="eastAsia"/>
+          <w:sz w:val="22"/>
+        </w:rPr>
+        <w:t xml:space="preserve"> </w:t>
+      </w:r>
+      <w:r>
+        <w:rPr>
+          <w:rFonts w:hint="eastAsia"/>
+          <w:sz w:val="22"/>
+        </w:rPr>
+        <w:t>전화번호</w:t>
+      </w:r>
+      <w:r>
+        <w:rPr>
+          <w:sz w:val="22"/>
+        </w:rPr>
+        <w:t xml:space="preserve"> 속성은 여러 개 가질 수 있는 다중값 속성이므로 {}로 표현한다.</w:t>
+      </w:r>
+    </w:p>
+    <w:p>
+      <w:pPr>
+        <w:pStyle w:val="a3"/>
+        <w:spacing w:line="240" w:lineRule="auto"/>
+        <w:rPr>
+          <w:sz w:val="22"/>
+        </w:rPr>
+      </w:pPr>
+    </w:p>
+    <w:p>
+      <w:pPr>
+        <w:pStyle w:val="a3"/>
+        <w:numPr>
+          <w:ilvl w:val="0"/>
+          <w:numId w:val="12"/>
+        </w:numPr>
+        <w:spacing w:line="240" w:lineRule="auto"/>
+        <w:rPr>
+          <w:sz w:val="22"/>
+        </w:rPr>
+      </w:pPr>
+      <w:r>
+        <w:rPr>
+          <w:rFonts w:hint="eastAsia"/>
+          <w:sz w:val="22"/>
+        </w:rPr>
+        <w:t>사상수</w:t>
+      </w:r>
+    </w:p>
+    <w:p>
+      <w:pPr>
+        <w:pStyle w:val="a3"/>
+        <w:spacing w:line="240" w:lineRule="auto"/>
+        <w:rPr>
+          <w:sz w:val="22"/>
+        </w:rPr>
+      </w:pPr>
+      <w:r>
+        <w:rPr>
+          <w:rFonts w:hint="eastAsia"/>
+          <w:sz w:val="22"/>
+        </w:rPr>
+        <w:t>의사</w:t>
+      </w:r>
+      <w:r>
+        <w:rPr>
+          <w:sz w:val="22"/>
+        </w:rPr>
+        <w:t xml:space="preserve"> 개체 집합과 환자 개체 집합의 사상수는 일대다(1:N) 관계로 한 명의 의사가 여러 명의 환자를 진료할 수 있다. 그러므로 1(의사)쪽은 화살표가 있는 실선으로, N(환자)쪽은 화살표가 없는 실선으로 표시한다.</w:t>
+      </w:r>
+    </w:p>
+    <w:p>
+      <w:pPr>
+        <w:pStyle w:val="a3"/>
+        <w:spacing w:line="240" w:lineRule="auto"/>
+        <w:rPr>
+          <w:sz w:val="22"/>
+        </w:rPr>
+      </w:pPr>
+    </w:p>
+    <w:p>
+      <w:pPr>
+        <w:pStyle w:val="a3"/>
+        <w:numPr>
+          <w:ilvl w:val="0"/>
+          <w:numId w:val="12"/>
+        </w:numPr>
+        <w:spacing w:line="240" w:lineRule="auto"/>
+        <w:rPr>
+          <w:sz w:val="22"/>
+        </w:rPr>
+      </w:pPr>
+      <w:r>
+        <w:rPr>
+          <w:rFonts w:hint="eastAsia"/>
+          <w:sz w:val="22"/>
+        </w:rPr>
+        <w:t>참여제약조건</w:t>
+      </w:r>
+    </w:p>
+    <w:p>
+      <w:pPr>
+        <w:pStyle w:val="a3"/>
+        <w:spacing w:line="240" w:lineRule="auto"/>
+        <w:rPr>
+          <w:sz w:val="22"/>
+        </w:rPr>
+      </w:pPr>
+      <w:r>
+        <w:rPr>
+          <w:rFonts w:hint="eastAsia"/>
+          <w:sz w:val="22"/>
+        </w:rPr>
+        <w:t>모든</w:t>
+      </w:r>
+      <w:r>
+        <w:rPr>
+          <w:sz w:val="22"/>
+        </w:rPr>
+        <w:t xml:space="preserve"> 환자는 반드시 한 명의 의사에게서 진료를 받아야 하기 때문에 환자 개체 집합은 전체 참가를 하여서 이중 실선을 사용하여 표현한다</w:t>
+      </w:r>
+      <w:r>
+        <w:rPr>
+          <w:sz w:val="22"/>
+        </w:rPr>
+        <w:t>.</w:t>
+      </w:r>
+      <w:r>
+        <w:rPr>
+          <w:rFonts w:hint="eastAsia"/>
+          <w:sz w:val="22"/>
+        </w:rPr>
+        <w:t xml:space="preserve"> </w:t>
+      </w:r>
+      <w:r>
+        <w:rPr>
+          <w:rFonts w:hint="eastAsia"/>
+          <w:sz w:val="22"/>
+        </w:rPr>
+        <w:t>한편</w:t>
+      </w:r>
+      <w:r>
+        <w:rPr>
+          <w:sz w:val="22"/>
+        </w:rPr>
+        <w:t xml:space="preserve"> 의사 개체 집합의 경우는 모든 의사가 진료를 하는 것이 아니라 진료를 하지 않는 의사가 있을 수 있는 부분적 참가를 하므로 실선으로 표현한다.</w:t>
+      </w:r>
+    </w:p>
+    <w:p>
+      <w:pPr>
+        <w:pStyle w:val="a3"/>
+        <w:spacing w:line="240" w:lineRule="auto"/>
+        <w:rPr>
+          <w:sz w:val="22"/>
+        </w:rPr>
+      </w:pPr>
+    </w:p>
+    <w:p>
+      <w:pPr>
+        <w:pStyle w:val="a3"/>
+        <w:spacing w:line="240" w:lineRule="auto"/>
+        <w:rPr>
+          <w:sz w:val="22"/>
+        </w:rPr>
+      </w:pPr>
+    </w:p>
+    <w:p>
+      <w:pPr>
+        <w:pStyle w:val="a3"/>
+        <w:spacing w:line="240" w:lineRule="auto"/>
+        <w:rPr>
+          <w:sz w:val="22"/>
+        </w:rPr>
+      </w:pPr>
+    </w:p>
+    <w:p>
+      <w:pPr>
+        <w:pStyle w:val="a3"/>
+        <w:spacing w:line="240" w:lineRule="auto"/>
+        <w:rPr>
+          <w:sz w:val="22"/>
+        </w:rPr>
+      </w:pPr>
+    </w:p>
+    <w:p>
+      <w:pPr>
+        <w:pStyle w:val="a3"/>
+        <w:spacing w:line="240" w:lineRule="auto"/>
+        <w:rPr>
+          <w:sz w:val="22"/>
+        </w:rPr>
+      </w:pPr>
+      <w:r>
+        <w:rPr>
+          <w:rFonts w:hint="eastAsia"/>
+          <w:sz w:val="22"/>
+        </w:rPr>
+        <w:t>참고문헌</w:t>
+      </w:r>
+    </w:p>
+    <w:p>
+      <w:pPr>
+        <w:pStyle w:val="a3"/>
+        <w:spacing w:line="240" w:lineRule="auto"/>
+        <w:rPr>
+          <w:sz w:val="22"/>
+        </w:rPr>
+      </w:pPr>
+    </w:p>
+    <w:p>
+      <w:pPr>
+        <w:pStyle w:val="a3"/>
+        <w:spacing w:line="240" w:lineRule="auto"/>
+        <w:rPr>
+          <w:rFonts w:hint="eastAsia"/>
+          <w:sz w:val="22"/>
+        </w:rPr>
+      </w:pPr>
+      <w:r>
+        <w:rPr>
+          <w:rFonts w:hint="eastAsia"/>
+          <w:sz w:val="22"/>
+        </w:rPr>
+        <w:t>정재화,</w:t>
+      </w:r>
+      <w:r>
+        <w:rPr>
+          <w:rFonts w:hint="eastAsia"/>
+          <w:sz w:val="22"/>
+        </w:rPr>
+        <w:t>『</w:t>
+      </w:r>
+      <w:r>
+        <w:rPr>
+          <w:rFonts w:hint="eastAsia"/>
+          <w:sz w:val="22"/>
+        </w:rPr>
+        <w:t>데이터베이스 시스템</w:t>
+      </w:r>
+      <w:r>
+        <w:rPr>
+          <w:sz w:val="22"/>
+        </w:rPr>
+        <w:t>』</w:t>
+      </w:r>
+      <w:r>
+        <w:rPr>
+          <w:rFonts w:hint="eastAsia"/>
+          <w:sz w:val="22"/>
+        </w:rPr>
+        <w:t>,</w:t>
+      </w:r>
+      <w:r>
+        <w:rPr>
+          <w:sz w:val="22"/>
+        </w:rPr>
+        <w:t xml:space="preserve"> </w:t>
+      </w:r>
+      <w:r>
+        <w:rPr>
+          <w:rFonts w:hint="eastAsia"/>
+          <w:sz w:val="22"/>
+        </w:rPr>
+        <w:t>한국방송통신대학교출판문화원,</w:t>
+      </w:r>
+      <w:r>
+        <w:rPr>
+          <w:sz w:val="22"/>
+        </w:rPr>
+        <w:t xml:space="preserve"> </w:t>
+      </w:r>
+      <w:r>
+        <w:rPr>
+          <w:rFonts w:hint="eastAsia"/>
+          <w:sz w:val="22"/>
+        </w:rPr>
+        <w:t>2023</w:t>
+      </w:r>
+    </w:p>
+    <w:p>
+      <w:pPr>
+        <w:pStyle w:val="a3"/>
+        <w:spacing w:line="240" w:lineRule="auto"/>
+        <w:rPr>
+          <w:sz w:val="22"/>
+        </w:rPr>
+      </w:pPr>
+      <w:r>
+        <w:rPr>
+          <w:rFonts w:hint="eastAsia"/>
+          <w:sz w:val="22"/>
+        </w:rPr>
+        <w:t>지식덤프,</w:t>
+      </w:r>
+      <w:r>
+        <w:rPr>
+          <w:rFonts w:hint="eastAsia"/>
+          <w:sz w:val="22"/>
+        </w:rPr>
+        <w:t>『</w:t>
+      </w:r>
+      <w:r>
+        <w:rPr>
+          <w:rFonts w:hint="eastAsia"/>
+          <w:sz w:val="22"/>
+        </w:rPr>
+        <w:t>데이터독립성</w:t>
+      </w:r>
+      <w:r>
+        <w:rPr>
+          <w:sz w:val="22"/>
+        </w:rPr>
+        <w:t>』</w:t>
+      </w:r>
+      <w:r>
+        <w:rPr>
+          <w:rFonts w:hint="eastAsia"/>
+          <w:sz w:val="22"/>
+        </w:rPr>
+        <w:t>,</w:t>
+      </w:r>
+      <w:r>
+        <w:rPr>
+          <w:sz w:val="22"/>
+        </w:rPr>
+        <w:t xml:space="preserve"> </w:t>
+      </w:r>
+      <w:hyperlink r:id="rId9" w:history="1">
+        <w:r>
+          <w:rPr>
+            <w:rStyle w:val="ac"/>
+            <w:sz w:val="22"/>
+          </w:rPr>
+          <w:t>http://jidum.com/jidums/view.do?jidumId=84</w:t>
+        </w:r>
+      </w:hyperlink>
+      <w:r>
+        <w:rPr>
+          <w:sz w:val="22"/>
+        </w:rPr>
+        <w:t>, 20</w:t>
+      </w:r>
+      <w:bookmarkStart w:id="1" w:name="_GoBack"/>
+      <w:bookmarkEnd w:id="1"/>
+      <w:r>
+        <w:rPr>
+          <w:sz w:val="22"/>
+        </w:rPr>
+        <w:t>22-03-31</w:t>
+      </w:r>
+    </w:p>
+    <w:p>
+      <w:pPr>
+        <w:pStyle w:val="a3"/>
+        <w:spacing w:line="240" w:lineRule="auto"/>
+        <w:rPr>
+          <w:sz w:val="22"/>
+        </w:rPr>
+      </w:pPr>
     </w:p>
     <w:sectPr>
       <w:endnotePr>
@@ -1589,6 +2557,95 @@
     </w:lvl>
   </w:abstractNum>
   <w:abstractNum w:abstractNumId="5" w15:restartNumberingAfterBreak="0">
+    <w:nsid w:val="47723078"/>
+    <w:multiLevelType w:val="hybridMultilevel"/>
+    <w:tmpl w:val="9A088A44"/>
+    <w:lvl w:ilvl="0" w:tplc="FCA00936">
+      <w:start w:val="1"/>
+      <w:numFmt w:val="decimal"/>
+      <w:lvlText w:val="%1."/>
+      <w:lvlJc w:val="left"/>
+      <w:pPr>
+        <w:ind w:left="760" w:hanging="360"/>
+      </w:pPr>
+      <w:rPr>
+        <w:rFonts w:hint="default"/>
+      </w:rPr>
+    </w:lvl>
+    <w:lvl w:ilvl="1" w:tplc="04090019" w:tentative="1">
+      <w:start w:val="1"/>
+      <w:numFmt w:val="upperLetter"/>
+      <w:lvlText w:val="%2."/>
+      <w:lvlJc w:val="left"/>
+      <w:pPr>
+        <w:ind w:left="1200" w:hanging="400"/>
+      </w:pPr>
+    </w:lvl>
+    <w:lvl w:ilvl="2" w:tplc="0409001B" w:tentative="1">
+      <w:start w:val="1"/>
+      <w:numFmt w:val="lowerRoman"/>
+      <w:lvlText w:val="%3."/>
+      <w:lvlJc w:val="right"/>
+      <w:pPr>
+        <w:ind w:left="1600" w:hanging="400"/>
+      </w:pPr>
+    </w:lvl>
+    <w:lvl w:ilvl="3" w:tplc="0409000F" w:tentative="1">
+      <w:start w:val="1"/>
+      <w:numFmt w:val="decimal"/>
+      <w:lvlText w:val="%4."/>
+      <w:lvlJc w:val="left"/>
+      <w:pPr>
+        <w:ind w:left="2000" w:hanging="400"/>
+      </w:pPr>
+    </w:lvl>
+    <w:lvl w:ilvl="4" w:tplc="04090019" w:tentative="1">
+      <w:start w:val="1"/>
+      <w:numFmt w:val="upperLetter"/>
+      <w:lvlText w:val="%5."/>
+      <w:lvlJc w:val="left"/>
+      <w:pPr>
+        <w:ind w:left="2400" w:hanging="400"/>
+      </w:pPr>
+    </w:lvl>
+    <w:lvl w:ilvl="5" w:tplc="0409001B" w:tentative="1">
+      <w:start w:val="1"/>
+      <w:numFmt w:val="lowerRoman"/>
+      <w:lvlText w:val="%6."/>
+      <w:lvlJc w:val="right"/>
+      <w:pPr>
+        <w:ind w:left="2800" w:hanging="400"/>
+      </w:pPr>
+    </w:lvl>
+    <w:lvl w:ilvl="6" w:tplc="0409000F" w:tentative="1">
+      <w:start w:val="1"/>
+      <w:numFmt w:val="decimal"/>
+      <w:lvlText w:val="%7."/>
+      <w:lvlJc w:val="left"/>
+      <w:pPr>
+        <w:ind w:left="3200" w:hanging="400"/>
+      </w:pPr>
+    </w:lvl>
+    <w:lvl w:ilvl="7" w:tplc="04090019" w:tentative="1">
+      <w:start w:val="1"/>
+      <w:numFmt w:val="upperLetter"/>
+      <w:lvlText w:val="%8."/>
+      <w:lvlJc w:val="left"/>
+      <w:pPr>
+        <w:ind w:left="3600" w:hanging="400"/>
+      </w:pPr>
+    </w:lvl>
+    <w:lvl w:ilvl="8" w:tplc="0409001B" w:tentative="1">
+      <w:start w:val="1"/>
+      <w:numFmt w:val="lowerRoman"/>
+      <w:lvlText w:val="%9."/>
+      <w:lvlJc w:val="right"/>
+      <w:pPr>
+        <w:ind w:left="4000" w:hanging="400"/>
+      </w:pPr>
+    </w:lvl>
+  </w:abstractNum>
+  <w:abstractNum w:abstractNumId="6" w15:restartNumberingAfterBreak="0">
     <w:nsid w:val="5C4E6A71"/>
     <w:multiLevelType w:val="hybridMultilevel"/>
     <w:tmpl w:val="E36ADCA8"/>
@@ -1677,7 +2734,7 @@
       </w:pPr>
     </w:lvl>
   </w:abstractNum>
-  <w:abstractNum w:abstractNumId="6" w15:restartNumberingAfterBreak="0">
+  <w:abstractNum w:abstractNumId="7" w15:restartNumberingAfterBreak="0">
     <w:nsid w:val="5F9B049C"/>
     <w:multiLevelType w:val="hybridMultilevel"/>
     <w:tmpl w:val="1C2AC684"/>
@@ -1766,7 +2823,7 @@
       </w:pPr>
     </w:lvl>
   </w:abstractNum>
-  <w:abstractNum w:abstractNumId="7" w15:restartNumberingAfterBreak="0">
+  <w:abstractNum w:abstractNumId="8" w15:restartNumberingAfterBreak="0">
     <w:nsid w:val="6EF74331"/>
     <w:multiLevelType w:val="multilevel"/>
     <w:tmpl w:val="F5A0A32A"/>
@@ -1845,7 +2902,7 @@
       </w:rPr>
     </w:lvl>
   </w:abstractNum>
-  <w:abstractNum w:abstractNumId="8" w15:restartNumberingAfterBreak="0">
+  <w:abstractNum w:abstractNumId="9" w15:restartNumberingAfterBreak="0">
     <w:nsid w:val="76125120"/>
     <w:multiLevelType w:val="multilevel"/>
     <w:tmpl w:val="DFBA95C2"/>
@@ -1924,7 +2981,7 @@
       </w:rPr>
     </w:lvl>
   </w:abstractNum>
-  <w:abstractNum w:abstractNumId="9" w15:restartNumberingAfterBreak="0">
+  <w:abstractNum w:abstractNumId="10" w15:restartNumberingAfterBreak="0">
     <w:nsid w:val="762C488D"/>
     <w:multiLevelType w:val="multilevel"/>
     <w:tmpl w:val="19042466"/>
@@ -2003,7 +3060,7 @@
       </w:rPr>
     </w:lvl>
   </w:abstractNum>
-  <w:abstractNum w:abstractNumId="10" w15:restartNumberingAfterBreak="0">
+  <w:abstractNum w:abstractNumId="11" w15:restartNumberingAfterBreak="0">
     <w:nsid w:val="7FA35A58"/>
     <w:multiLevelType w:val="multilevel"/>
     <w:tmpl w:val="777C3D74"/>
@@ -2092,28 +3149,31 @@
     <w:abstractNumId w:val="1"/>
   </w:num>
   <w:num w:numId="4">
+    <w:abstractNumId w:val="9"/>
+  </w:num>
+  <w:num w:numId="5">
     <w:abstractNumId w:val="8"/>
   </w:num>
-  <w:num w:numId="5">
-    <w:abstractNumId w:val="7"/>
-  </w:num>
   <w:num w:numId="6">
-    <w:abstractNumId w:val="10"/>
+    <w:abstractNumId w:val="11"/>
   </w:num>
   <w:num w:numId="7">
-    <w:abstractNumId w:val="9"/>
+    <w:abstractNumId w:val="10"/>
   </w:num>
   <w:num w:numId="8">
     <w:abstractNumId w:val="4"/>
   </w:num>
   <w:num w:numId="9">
-    <w:abstractNumId w:val="5"/>
+    <w:abstractNumId w:val="6"/>
   </w:num>
   <w:num w:numId="10">
-    <w:abstractNumId w:val="6"/>
+    <w:abstractNumId w:val="7"/>
   </w:num>
   <w:num w:numId="11">
     <w:abstractNumId w:val="0"/>
+  </w:num>
+  <w:num w:numId="12">
+    <w:abstractNumId w:val="5"/>
   </w:num>
 </w:numbering>
 </file>
@@ -3369,7 +4429,7 @@
 </file>
 
 <file path=customXml/itemProps1.xml><?xml version="1.0" encoding="utf-8"?>
-<ds:datastoreItem xmlns:ds="http://schemas.openxmlformats.org/officeDocument/2006/customXml" ds:itemID="{73408611-78F3-4708-9E88-B262B076D436}">
+<ds:datastoreItem xmlns:ds="http://schemas.openxmlformats.org/officeDocument/2006/customXml" ds:itemID="{8B9B013E-0145-441D-B9FA-F840385CC339}">
   <ds:schemaRefs>
     <ds:schemaRef ds:uri="http://schemas.openxmlformats.org/officeDocument/2006/bibliography"/>
   </ds:schemaRefs>
